--- a/backend/backend_api_testing.docx
+++ b/backend/backend_api_testing.docx
@@ -3,14 +3,142 @@
 <w:document xmlns:wpc="http://schemas.microsoft.com/office/word/2010/wordprocessingCanvas" xmlns:cx="http://schemas.microsoft.com/office/drawing/2014/chartex" xmlns:cx1="http://schemas.microsoft.com/office/drawing/2015/9/8/chartex" xmlns:cx2="http://schemas.microsoft.com/office/drawing/2015/10/21/chartex" xmlns:cx3="http://schemas.microsoft.com/office/drawing/2016/5/9/chartex" xmlns:cx4="http://schemas.microsoft.com/office/drawing/2016/5/10/chartex" xmlns:cx5="http://schemas.microsoft.com/office/drawing/2016/5/11/chartex" xmlns:cx6="http://schemas.microsoft.com/office/drawing/2016/5/12/chartex" xmlns:cx7="http://schemas.microsoft.com/office/drawing/2016/5/13/chartex" xmlns:cx8="http://schemas.microsoft.com/office/drawing/2016/5/14/chartex" xmlns:mc="http://schemas.openxmlformats.org/markup-compatibility/2006" xmlns:aink="http://schemas.microsoft.com/office/drawing/2016/ink" xmlns:am3d="http://schemas.microsoft.com/office/drawing/2017/model3d" xmlns:o="urn:schemas-microsoft-com:office:office" xmlns:oel="http://schemas.microsoft.com/office/2019/extlst" xmlns:r="http://schemas.openxmlformats.org/officeDocument/2006/relationships" xmlns:m="http://schemas.openxmlformats.org/officeDocument/2006/math" xmlns:v="urn:schemas-microsoft-com:vml" xmlns:wp14="http://schemas.microsoft.com/office/word/2010/wordprocessingDrawing" xmlns:wp="http://schemas.openxmlformats.org/drawingml/2006/wordprocessingDrawing" xmlns:w10="urn:schemas-microsoft-com:office:word" xmlns:w="http://schemas.openxmlformats.org/wordprocessingml/2006/main" xmlns:w14="http://schemas.microsoft.com/office/word/2010/wordml" xmlns:w15="http://schemas.microsoft.com/office/word/2012/wordml" xmlns:w16cex="http://schemas.microsoft.com/office/word/2018/wordml/cex" xmlns:w16cid="http://schemas.microsoft.com/office/word/2016/wordml/cid" xmlns:w16="http://schemas.microsoft.com/office/word/2018/wordml" xmlns:w16sdtdh="http://schemas.microsoft.com/office/word/2020/wordml/sdtdatahash" xmlns:w16se="http://schemas.microsoft.com/office/word/2015/wordml/symex" xmlns:wpg="http://schemas.microsoft.com/office/word/2010/wordprocessingGroup" xmlns:wpi="http://schemas.microsoft.com/office/word/2010/wordprocessingInk" xmlns:wne="http://schemas.microsoft.com/office/word/2006/wordml" xmlns:wps="http://schemas.microsoft.com/office/word/2010/wordprocessingShape" mc:Ignorable="w14 w15 w16se w16cid w16 w16cex w16sdtdh wp14">
   <w:body>
     <w:p>
+      <w:pPr>
+        <w:tabs>
+          <w:tab w:val="left" w:pos="6663"/>
+        </w:tabs>
+      </w:pPr>
+      <w:r>
+        <w:t># API testing for restaurant reviews</w:t>
+      </w:r>
+    </w:p>
+    <w:p>
+      <w:pPr>
+        <w:tabs>
+          <w:tab w:val="left" w:pos="6663"/>
+        </w:tabs>
+      </w:pPr>
+      <w:r>
+        <w:t># ------------------------------------------</w:t>
+      </w:r>
+    </w:p>
+    <w:p>
+      <w:pPr>
+        <w:tabs>
+          <w:tab w:val="left" w:pos="6663"/>
+        </w:tabs>
+      </w:pPr>
+      <w:proofErr w:type="gramStart"/>
+      <w:r>
+        <w:t>![</w:t>
+      </w:r>
+      <w:proofErr w:type="gramEnd"/>
+      <w:r>
+        <w:t>](images/1.png)</w:t>
+      </w:r>
+    </w:p>
+    <w:p>
+      <w:pPr>
+        <w:tabs>
+          <w:tab w:val="left" w:pos="6663"/>
+        </w:tabs>
+      </w:pPr>
       <w:r>
         <w:rPr>
           <w:noProof/>
         </w:rPr>
         <w:drawing>
-          <wp:inline distT="0" distB="0" distL="0" distR="0" wp14:anchorId="4B72033B" wp14:editId="6C5EE27F">
-            <wp:extent cx="5731510" cy="3223895"/>
-            <wp:effectExtent l="0" t="0" r="2540" b="0"/>
+          <wp:inline distT="0" distB="0" distL="0" distR="0" wp14:anchorId="072091D9" wp14:editId="568B1F5C">
+            <wp:extent cx="5604247" cy="3048000"/>
+            <wp:effectExtent l="0" t="0" r="0" b="0"/>
+            <wp:docPr id="1581214835" name="Picture 1"/>
+            <wp:cNvGraphicFramePr>
+              <a:graphicFrameLocks xmlns:a="http://schemas.openxmlformats.org/drawingml/2006/main" noChangeAspect="1"/>
+            </wp:cNvGraphicFramePr>
+            <a:graphic xmlns:a="http://schemas.openxmlformats.org/drawingml/2006/main">
+              <a:graphicData uri="http://schemas.openxmlformats.org/drawingml/2006/picture">
+                <pic:pic xmlns:pic="http://schemas.openxmlformats.org/drawingml/2006/picture">
+                  <pic:nvPicPr>
+                    <pic:cNvPr id="1581214835" name=""/>
+                    <pic:cNvPicPr/>
+                  </pic:nvPicPr>
+                  <pic:blipFill rotWithShape="1">
+                    <a:blip r:embed="rId4"/>
+                    <a:srcRect t="3309"/>
+                    <a:stretch/>
+                  </pic:blipFill>
+                  <pic:spPr bwMode="auto">
+                    <a:xfrm>
+                      <a:off x="0" y="0"/>
+                      <a:ext cx="5606678" cy="3049322"/>
+                    </a:xfrm>
+                    <a:prstGeom prst="rect">
+                      <a:avLst/>
+                    </a:prstGeom>
+                    <a:ln>
+                      <a:noFill/>
+                    </a:ln>
+                    <a:extLst>
+                      <a:ext uri="{53640926-AAD7-44D8-BBD7-CCE9431645EC}">
+                        <a14:shadowObscured xmlns:a14="http://schemas.microsoft.com/office/drawing/2010/main"/>
+                      </a:ext>
+                    </a:extLst>
+                  </pic:spPr>
+                </pic:pic>
+              </a:graphicData>
+            </a:graphic>
+          </wp:inline>
+        </w:drawing>
+      </w:r>
+    </w:p>
+    <w:p>
+      <w:pPr>
+        <w:tabs>
+          <w:tab w:val="left" w:pos="6663"/>
+        </w:tabs>
+      </w:pPr>
+      <w:r>
+        <w:t>/</w:t>
+      </w:r>
+      <w:proofErr w:type="gramStart"/>
+      <w:r>
+        <w:t>restaurants</w:t>
+      </w:r>
+      <w:proofErr w:type="gramEnd"/>
+      <w:r>
+        <w:t xml:space="preserve"> is the homepage which lists all the restaurants</w:t>
+      </w:r>
+    </w:p>
+    <w:p>
+      <w:pPr>
+        <w:tabs>
+          <w:tab w:val="left" w:pos="6663"/>
+        </w:tabs>
+      </w:pPr>
+      <w:proofErr w:type="gramStart"/>
+      <w:r>
+        <w:t>![</w:t>
+      </w:r>
+      <w:proofErr w:type="gramEnd"/>
+      <w:r>
+        <w:t>](images/</w:t>
+      </w:r>
+      <w:r>
+        <w:t>2</w:t>
+      </w:r>
+      <w:r>
+        <w:t>.png)</w:t>
+      </w:r>
+    </w:p>
+    <w:p>
+      <w:r>
+        <w:rPr>
+          <w:noProof/>
+        </w:rPr>
+        <w:drawing>
+          <wp:inline distT="0" distB="0" distL="0" distR="0" wp14:anchorId="4B72033B" wp14:editId="0796F253">
+            <wp:extent cx="5623560" cy="3389067"/>
+            <wp:effectExtent l="0" t="0" r="0" b="1905"/>
             <wp:docPr id="1419113835" name="Picture 1"/>
             <wp:cNvGraphicFramePr>
               <a:graphicFrameLocks xmlns:a="http://schemas.openxmlformats.org/drawingml/2006/main" noChangeAspect="1"/>
@@ -22,20 +150,27 @@
                     <pic:cNvPr id="1419113835" name=""/>
                     <pic:cNvPicPr/>
                   </pic:nvPicPr>
-                  <pic:blipFill>
-                    <a:blip r:embed="rId4"/>
-                    <a:stretch>
-                      <a:fillRect/>
-                    </a:stretch>
+                  <pic:blipFill rotWithShape="1">
+                    <a:blip r:embed="rId5"/>
+                    <a:srcRect l="5849" t="9691" r="9861"/>
+                    <a:stretch/>
                   </pic:blipFill>
-                  <pic:spPr>
+                  <pic:spPr bwMode="auto">
                     <a:xfrm>
                       <a:off x="0" y="0"/>
-                      <a:ext cx="5731510" cy="3223895"/>
+                      <a:ext cx="5635277" cy="3396128"/>
                     </a:xfrm>
                     <a:prstGeom prst="rect">
                       <a:avLst/>
                     </a:prstGeom>
+                    <a:ln>
+                      <a:noFill/>
+                    </a:ln>
+                    <a:extLst>
+                      <a:ext uri="{53640926-AAD7-44D8-BBD7-CCE9431645EC}">
+                        <a14:shadowObscured xmlns:a14="http://schemas.microsoft.com/office/drawing/2010/main"/>
+                      </a:ext>
+                    </a:extLst>
                   </pic:spPr>
                 </pic:pic>
               </a:graphicData>
@@ -46,13 +181,39 @@
     </w:p>
     <w:p>
       <w:r>
-        <w:rPr>
-          <w:noProof/>
-        </w:rPr>
+        <w:t>/</w:t>
+      </w:r>
+      <w:proofErr w:type="spellStart"/>
+      <w:proofErr w:type="gramStart"/>
+      <w:r>
+        <w:t>restaurants</w:t>
+      </w:r>
+      <w:proofErr w:type="gramEnd"/>
+      <w:r>
+        <w:t>?zipcode</w:t>
+      </w:r>
+      <w:proofErr w:type="spellEnd"/>
+      <w:r>
+        <w:t>=10012 shows a query search based on given parameter</w:t>
+      </w:r>
+    </w:p>
+    <w:p>
+      <w:pPr>
+        <w:rPr>
+          <w:noProof/>
+        </w:rPr>
+      </w:pPr>
+    </w:p>
+    <w:p>
+      <w:r>
+        <w:rPr>
+          <w:noProof/>
+        </w:rPr>
+        <w:lastRenderedPageBreak/>
         <w:drawing>
-          <wp:inline distT="0" distB="0" distL="0" distR="0" wp14:anchorId="039E48F9" wp14:editId="61AB5DCB">
-            <wp:extent cx="5731510" cy="3223895"/>
-            <wp:effectExtent l="0" t="0" r="2540" b="0"/>
+          <wp:inline distT="0" distB="0" distL="0" distR="0" wp14:anchorId="039E48F9" wp14:editId="157C8B59">
+            <wp:extent cx="5676900" cy="3460271"/>
+            <wp:effectExtent l="0" t="0" r="0" b="6985"/>
             <wp:docPr id="1159564672" name="Picture 1"/>
             <wp:cNvGraphicFramePr>
               <a:graphicFrameLocks xmlns:a="http://schemas.openxmlformats.org/drawingml/2006/main" noChangeAspect="1"/>
@@ -64,20 +225,27 @@
                     <pic:cNvPr id="1159564672" name=""/>
                     <pic:cNvPicPr/>
                   </pic:nvPicPr>
-                  <pic:blipFill>
-                    <a:blip r:embed="rId5"/>
-                    <a:stretch>
-                      <a:fillRect/>
-                    </a:stretch>
+                  <pic:blipFill rotWithShape="1">
+                    <a:blip r:embed="rId6"/>
+                    <a:srcRect l="4121" t="11109" r="13849"/>
+                    <a:stretch/>
                   </pic:blipFill>
-                  <pic:spPr>
+                  <pic:spPr bwMode="auto">
                     <a:xfrm>
                       <a:off x="0" y="0"/>
-                      <a:ext cx="5731510" cy="3223895"/>
+                      <a:ext cx="5693302" cy="3470268"/>
                     </a:xfrm>
                     <a:prstGeom prst="rect">
                       <a:avLst/>
                     </a:prstGeom>
+                    <a:ln>
+                      <a:noFill/>
+                    </a:ln>
+                    <a:extLst>
+                      <a:ext uri="{53640926-AAD7-44D8-BBD7-CCE9431645EC}">
+                        <a14:shadowObscured xmlns:a14="http://schemas.microsoft.com/office/drawing/2010/main"/>
+                      </a:ext>
+                    </a:extLst>
                   </pic:spPr>
                 </pic:pic>
               </a:graphicData>
@@ -87,15 +255,21 @@
       </w:r>
     </w:p>
     <w:p>
-      <w:r>
-        <w:rPr>
-          <w:noProof/>
-        </w:rPr>
-        <w:lastRenderedPageBreak/>
+      <w:pPr>
+        <w:rPr>
+          <w:noProof/>
+        </w:rPr>
+      </w:pPr>
+    </w:p>
+    <w:p>
+      <w:r>
+        <w:rPr>
+          <w:noProof/>
+        </w:rPr>
         <w:drawing>
-          <wp:inline distT="0" distB="0" distL="0" distR="0" wp14:anchorId="628CABE7" wp14:editId="4CF8C65E">
-            <wp:extent cx="5731510" cy="3223895"/>
-            <wp:effectExtent l="0" t="0" r="2540" b="0"/>
+          <wp:inline distT="0" distB="0" distL="0" distR="0" wp14:anchorId="628CABE7" wp14:editId="11E718A8">
+            <wp:extent cx="5699760" cy="3559612"/>
+            <wp:effectExtent l="0" t="0" r="0" b="3175"/>
             <wp:docPr id="890666081" name="Picture 1"/>
             <wp:cNvGraphicFramePr>
               <a:graphicFrameLocks xmlns:a="http://schemas.openxmlformats.org/drawingml/2006/main" noChangeAspect="1"/>
@@ -107,20 +281,27 @@
                     <pic:cNvPr id="890666081" name=""/>
                     <pic:cNvPicPr/>
                   </pic:nvPicPr>
-                  <pic:blipFill>
-                    <a:blip r:embed="rId6"/>
-                    <a:stretch>
-                      <a:fillRect/>
-                    </a:stretch>
+                  <pic:blipFill rotWithShape="1">
+                    <a:blip r:embed="rId7"/>
+                    <a:srcRect l="5584" t="10400" r="13715"/>
+                    <a:stretch/>
                   </pic:blipFill>
-                  <pic:spPr>
+                  <pic:spPr bwMode="auto">
                     <a:xfrm>
                       <a:off x="0" y="0"/>
-                      <a:ext cx="5731510" cy="3223895"/>
+                      <a:ext cx="5724081" cy="3574801"/>
                     </a:xfrm>
                     <a:prstGeom prst="rect">
                       <a:avLst/>
                     </a:prstGeom>
+                    <a:ln>
+                      <a:noFill/>
+                    </a:ln>
+                    <a:extLst>
+                      <a:ext uri="{53640926-AAD7-44D8-BBD7-CCE9431645EC}">
+                        <a14:shadowObscured xmlns:a14="http://schemas.microsoft.com/office/drawing/2010/main"/>
+                      </a:ext>
+                    </a:extLst>
                   </pic:spPr>
                 </pic:pic>
               </a:graphicData>
@@ -130,46 +311,19 @@
       </w:r>
     </w:p>
     <w:p>
-      <w:r>
-        <w:rPr>
-          <w:noProof/>
-        </w:rPr>
-        <w:drawing>
-          <wp:inline distT="0" distB="0" distL="0" distR="0" wp14:anchorId="1080F8F4" wp14:editId="67630A07">
-            <wp:extent cx="5731510" cy="3223895"/>
-            <wp:effectExtent l="0" t="0" r="2540" b="0"/>
-            <wp:docPr id="1581214835" name="Picture 1"/>
-            <wp:cNvGraphicFramePr>
-              <a:graphicFrameLocks xmlns:a="http://schemas.openxmlformats.org/drawingml/2006/main" noChangeAspect="1"/>
-            </wp:cNvGraphicFramePr>
-            <a:graphic xmlns:a="http://schemas.openxmlformats.org/drawingml/2006/main">
-              <a:graphicData uri="http://schemas.openxmlformats.org/drawingml/2006/picture">
-                <pic:pic xmlns:pic="http://schemas.openxmlformats.org/drawingml/2006/picture">
-                  <pic:nvPicPr>
-                    <pic:cNvPr id="1581214835" name=""/>
-                    <pic:cNvPicPr/>
-                  </pic:nvPicPr>
-                  <pic:blipFill>
-                    <a:blip r:embed="rId7"/>
-                    <a:stretch>
-                      <a:fillRect/>
-                    </a:stretch>
-                  </pic:blipFill>
-                  <pic:spPr>
-                    <a:xfrm>
-                      <a:off x="0" y="0"/>
-                      <a:ext cx="5731510" cy="3223895"/>
-                    </a:xfrm>
-                    <a:prstGeom prst="rect">
-                      <a:avLst/>
-                    </a:prstGeom>
-                  </pic:spPr>
-                </pic:pic>
-              </a:graphicData>
-            </a:graphic>
-          </wp:inline>
-        </w:drawing>
-      </w:r>
+      <w:pPr>
+        <w:rPr>
+          <w:noProof/>
+        </w:rPr>
+      </w:pPr>
+    </w:p>
+    <w:p/>
+    <w:p>
+      <w:pPr>
+        <w:rPr>
+          <w:noProof/>
+        </w:rPr>
+      </w:pPr>
     </w:p>
     <w:p>
       <w:r>
@@ -178,9 +332,9 @@
         </w:rPr>
         <w:lastRenderedPageBreak/>
         <w:drawing>
-          <wp:inline distT="0" distB="0" distL="0" distR="0" wp14:anchorId="289D64F1" wp14:editId="2CC1A4B8">
-            <wp:extent cx="5731510" cy="3223895"/>
-            <wp:effectExtent l="0" t="0" r="2540" b="0"/>
+          <wp:inline distT="0" distB="0" distL="0" distR="0" wp14:anchorId="289D64F1" wp14:editId="5991D545">
+            <wp:extent cx="5783580" cy="2575722"/>
+            <wp:effectExtent l="0" t="0" r="7620" b="0"/>
             <wp:docPr id="326722562" name="Picture 1"/>
             <wp:cNvGraphicFramePr>
               <a:graphicFrameLocks xmlns:a="http://schemas.openxmlformats.org/drawingml/2006/main" noChangeAspect="1"/>
@@ -192,20 +346,27 @@
                     <pic:cNvPr id="326722562" name=""/>
                     <pic:cNvPicPr/>
                   </pic:nvPicPr>
-                  <pic:blipFill>
+                  <pic:blipFill rotWithShape="1">
                     <a:blip r:embed="rId8"/>
-                    <a:stretch>
-                      <a:fillRect/>
-                    </a:stretch>
+                    <a:srcRect l="5052" t="10400" r="13450" b="25074"/>
+                    <a:stretch/>
                   </pic:blipFill>
-                  <pic:spPr>
+                  <pic:spPr bwMode="auto">
                     <a:xfrm>
                       <a:off x="0" y="0"/>
-                      <a:ext cx="5731510" cy="3223895"/>
+                      <a:ext cx="5800278" cy="2583158"/>
                     </a:xfrm>
                     <a:prstGeom prst="rect">
                       <a:avLst/>
                     </a:prstGeom>
+                    <a:ln>
+                      <a:noFill/>
+                    </a:ln>
+                    <a:extLst>
+                      <a:ext uri="{53640926-AAD7-44D8-BBD7-CCE9431645EC}">
+                        <a14:shadowObscured xmlns:a14="http://schemas.microsoft.com/office/drawing/2010/main"/>
+                      </a:ext>
+                    </a:extLst>
                   </pic:spPr>
                 </pic:pic>
               </a:graphicData>
@@ -220,52 +381,9 @@
           <w:noProof/>
         </w:rPr>
         <w:drawing>
-          <wp:inline distT="0" distB="0" distL="0" distR="0" wp14:anchorId="77B64B58" wp14:editId="034D22B8">
-            <wp:extent cx="5731510" cy="3223895"/>
-            <wp:effectExtent l="0" t="0" r="2540" b="0"/>
-            <wp:docPr id="1903509408" name="Picture 1"/>
-            <wp:cNvGraphicFramePr>
-              <a:graphicFrameLocks xmlns:a="http://schemas.openxmlformats.org/drawingml/2006/main" noChangeAspect="1"/>
-            </wp:cNvGraphicFramePr>
-            <a:graphic xmlns:a="http://schemas.openxmlformats.org/drawingml/2006/main">
-              <a:graphicData uri="http://schemas.openxmlformats.org/drawingml/2006/picture">
-                <pic:pic xmlns:pic="http://schemas.openxmlformats.org/drawingml/2006/picture">
-                  <pic:nvPicPr>
-                    <pic:cNvPr id="1903509408" name=""/>
-                    <pic:cNvPicPr/>
-                  </pic:nvPicPr>
-                  <pic:blipFill>
-                    <a:blip r:embed="rId9"/>
-                    <a:stretch>
-                      <a:fillRect/>
-                    </a:stretch>
-                  </pic:blipFill>
-                  <pic:spPr>
-                    <a:xfrm>
-                      <a:off x="0" y="0"/>
-                      <a:ext cx="5731510" cy="3223895"/>
-                    </a:xfrm>
-                    <a:prstGeom prst="rect">
-                      <a:avLst/>
-                    </a:prstGeom>
-                  </pic:spPr>
-                </pic:pic>
-              </a:graphicData>
-            </a:graphic>
-          </wp:inline>
-        </w:drawing>
-      </w:r>
-    </w:p>
-    <w:p>
-      <w:r>
-        <w:rPr>
-          <w:noProof/>
-        </w:rPr>
-        <w:lastRenderedPageBreak/>
-        <w:drawing>
-          <wp:inline distT="0" distB="0" distL="0" distR="0" wp14:anchorId="12998841" wp14:editId="318D79F4">
-            <wp:extent cx="5731510" cy="3223895"/>
-            <wp:effectExtent l="0" t="0" r="2540" b="0"/>
+          <wp:inline distT="0" distB="0" distL="0" distR="0" wp14:anchorId="12998841" wp14:editId="3A780988">
+            <wp:extent cx="5829300" cy="3630908"/>
+            <wp:effectExtent l="0" t="0" r="0" b="8255"/>
             <wp:docPr id="330457909" name="Picture 1"/>
             <wp:cNvGraphicFramePr>
               <a:graphicFrameLocks xmlns:a="http://schemas.openxmlformats.org/drawingml/2006/main" noChangeAspect="1"/>
@@ -277,20 +395,27 @@
                     <pic:cNvPr id="330457909" name=""/>
                     <pic:cNvPicPr/>
                   </pic:nvPicPr>
-                  <pic:blipFill>
-                    <a:blip r:embed="rId10"/>
-                    <a:stretch>
-                      <a:fillRect/>
-                    </a:stretch>
+                  <pic:blipFill rotWithShape="1">
+                    <a:blip r:embed="rId9"/>
+                    <a:srcRect l="5584" t="10636" r="13715"/>
+                    <a:stretch/>
                   </pic:blipFill>
-                  <pic:spPr>
+                  <pic:spPr bwMode="auto">
                     <a:xfrm>
                       <a:off x="0" y="0"/>
-                      <a:ext cx="5731510" cy="3223895"/>
+                      <a:ext cx="5842978" cy="3639427"/>
                     </a:xfrm>
                     <a:prstGeom prst="rect">
                       <a:avLst/>
                     </a:prstGeom>
+                    <a:ln>
+                      <a:noFill/>
+                    </a:ln>
+                    <a:extLst>
+                      <a:ext uri="{53640926-AAD7-44D8-BBD7-CCE9431645EC}">
+                        <a14:shadowObscured xmlns:a14="http://schemas.microsoft.com/office/drawing/2010/main"/>
+                      </a:ext>
+                    </a:extLst>
                   </pic:spPr>
                 </pic:pic>
               </a:graphicData>
@@ -300,14 +425,22 @@
       </w:r>
     </w:p>
     <w:p>
-      <w:r>
-        <w:rPr>
-          <w:noProof/>
-        </w:rPr>
+      <w:pPr>
+        <w:rPr>
+          <w:noProof/>
+        </w:rPr>
+      </w:pPr>
+    </w:p>
+    <w:p>
+      <w:r>
+        <w:rPr>
+          <w:noProof/>
+        </w:rPr>
+        <w:lastRenderedPageBreak/>
         <w:drawing>
-          <wp:inline distT="0" distB="0" distL="0" distR="0" wp14:anchorId="256811BD" wp14:editId="65FF85C6">
-            <wp:extent cx="5731510" cy="3223895"/>
-            <wp:effectExtent l="0" t="0" r="2540" b="0"/>
+          <wp:inline distT="0" distB="0" distL="0" distR="0" wp14:anchorId="256811BD" wp14:editId="0DEC6A5E">
+            <wp:extent cx="5836920" cy="3693350"/>
+            <wp:effectExtent l="0" t="0" r="0" b="2540"/>
             <wp:docPr id="313328191" name="Picture 1"/>
             <wp:cNvGraphicFramePr>
               <a:graphicFrameLocks xmlns:a="http://schemas.openxmlformats.org/drawingml/2006/main" noChangeAspect="1"/>
@@ -319,20 +452,27 @@
                     <pic:cNvPr id="313328191" name=""/>
                     <pic:cNvPicPr/>
                   </pic:nvPicPr>
-                  <pic:blipFill>
-                    <a:blip r:embed="rId11"/>
-                    <a:stretch>
-                      <a:fillRect/>
-                    </a:stretch>
+                  <pic:blipFill rotWithShape="1">
+                    <a:blip r:embed="rId10"/>
+                    <a:srcRect l="5450" t="9218" r="13849"/>
+                    <a:stretch/>
                   </pic:blipFill>
-                  <pic:spPr>
+                  <pic:spPr bwMode="auto">
                     <a:xfrm>
                       <a:off x="0" y="0"/>
-                      <a:ext cx="5731510" cy="3223895"/>
+                      <a:ext cx="5849478" cy="3701296"/>
                     </a:xfrm>
                     <a:prstGeom prst="rect">
                       <a:avLst/>
                     </a:prstGeom>
+                    <a:ln>
+                      <a:noFill/>
+                    </a:ln>
+                    <a:extLst>
+                      <a:ext uri="{53640926-AAD7-44D8-BBD7-CCE9431645EC}">
+                        <a14:shadowObscured xmlns:a14="http://schemas.microsoft.com/office/drawing/2010/main"/>
+                      </a:ext>
+                    </a:extLst>
                   </pic:spPr>
                 </pic:pic>
               </a:graphicData>
@@ -346,11 +486,10 @@
         <w:rPr>
           <w:noProof/>
         </w:rPr>
-        <w:lastRenderedPageBreak/>
         <w:drawing>
-          <wp:inline distT="0" distB="0" distL="0" distR="0" wp14:anchorId="75701CEB" wp14:editId="261E4B90">
-            <wp:extent cx="5731510" cy="3223895"/>
-            <wp:effectExtent l="0" t="0" r="2540" b="0"/>
+          <wp:inline distT="0" distB="0" distL="0" distR="0" wp14:anchorId="75701CEB" wp14:editId="04ADAF21">
+            <wp:extent cx="5814597" cy="2004060"/>
+            <wp:effectExtent l="0" t="0" r="0" b="0"/>
             <wp:docPr id="329098158" name="Picture 1"/>
             <wp:cNvGraphicFramePr>
               <a:graphicFrameLocks xmlns:a="http://schemas.openxmlformats.org/drawingml/2006/main" noChangeAspect="1"/>
@@ -362,20 +501,27 @@
                     <pic:cNvPr id="329098158" name=""/>
                     <pic:cNvPicPr/>
                   </pic:nvPicPr>
-                  <pic:blipFill>
-                    <a:blip r:embed="rId12"/>
-                    <a:stretch>
-                      <a:fillRect/>
-                    </a:stretch>
+                  <pic:blipFill rotWithShape="1">
+                    <a:blip r:embed="rId11"/>
+                    <a:srcRect l="4653" t="10400" r="13183" b="39255"/>
+                    <a:stretch/>
                   </pic:blipFill>
-                  <pic:spPr>
+                  <pic:spPr bwMode="auto">
                     <a:xfrm>
                       <a:off x="0" y="0"/>
-                      <a:ext cx="5731510" cy="3223895"/>
+                      <a:ext cx="5820733" cy="2006175"/>
                     </a:xfrm>
                     <a:prstGeom prst="rect">
                       <a:avLst/>
                     </a:prstGeom>
+                    <a:ln>
+                      <a:noFill/>
+                    </a:ln>
+                    <a:extLst>
+                      <a:ext uri="{53640926-AAD7-44D8-BBD7-CCE9431645EC}">
+                        <a14:shadowObscured xmlns:a14="http://schemas.microsoft.com/office/drawing/2010/main"/>
+                      </a:ext>
+                    </a:extLst>
                   </pic:spPr>
                 </pic:pic>
               </a:graphicData>
@@ -385,14 +531,17 @@
       </w:r>
     </w:p>
     <w:p>
+      <w:pPr>
+        <w:jc w:val="center"/>
+      </w:pPr>
       <w:r>
         <w:rPr>
           <w:noProof/>
         </w:rPr>
         <w:drawing>
-          <wp:inline distT="0" distB="0" distL="0" distR="0" wp14:anchorId="130165C7" wp14:editId="097440D8">
-            <wp:extent cx="5731510" cy="3223895"/>
-            <wp:effectExtent l="0" t="0" r="2540" b="0"/>
+          <wp:inline distT="0" distB="0" distL="0" distR="0" wp14:anchorId="130165C7" wp14:editId="47EE71AD">
+            <wp:extent cx="5326380" cy="3147406"/>
+            <wp:effectExtent l="0" t="0" r="7620" b="0"/>
             <wp:docPr id="1117379266" name="Picture 1"/>
             <wp:cNvGraphicFramePr>
               <a:graphicFrameLocks xmlns:a="http://schemas.openxmlformats.org/drawingml/2006/main" noChangeAspect="1"/>
@@ -404,20 +553,27 @@
                     <pic:cNvPr id="1117379266" name=""/>
                     <pic:cNvPicPr/>
                   </pic:nvPicPr>
-                  <pic:blipFill>
-                    <a:blip r:embed="rId13"/>
-                    <a:stretch>
-                      <a:fillRect/>
-                    </a:stretch>
+                  <pic:blipFill rotWithShape="1">
+                    <a:blip r:embed="rId12"/>
+                    <a:srcRect l="13163" t="26236" r="28339" b="12310"/>
+                    <a:stretch/>
                   </pic:blipFill>
-                  <pic:spPr>
+                  <pic:spPr bwMode="auto">
                     <a:xfrm>
                       <a:off x="0" y="0"/>
-                      <a:ext cx="5731510" cy="3223895"/>
+                      <a:ext cx="5370728" cy="3173612"/>
                     </a:xfrm>
                     <a:prstGeom prst="rect">
                       <a:avLst/>
                     </a:prstGeom>
+                    <a:ln>
+                      <a:noFill/>
+                    </a:ln>
+                    <a:extLst>
+                      <a:ext uri="{53640926-AAD7-44D8-BBD7-CCE9431645EC}">
+                        <a14:shadowObscured xmlns:a14="http://schemas.microsoft.com/office/drawing/2010/main"/>
+                      </a:ext>
+                    </a:extLst>
                   </pic:spPr>
                 </pic:pic>
               </a:graphicData>
@@ -426,186 +582,19 @@
         </w:drawing>
       </w:r>
     </w:p>
-    <w:p>
-      <w:r>
-        <w:rPr>
-          <w:noProof/>
-        </w:rPr>
-        <w:lastRenderedPageBreak/>
+    <w:p/>
+    <w:p/>
+    <w:p/>
+    <w:p/>
+    <w:p>
+      <w:r>
+        <w:rPr>
+          <w:noProof/>
+        </w:rPr>
         <w:drawing>
-          <wp:inline distT="0" distB="0" distL="0" distR="0" wp14:anchorId="6A17196C" wp14:editId="69F8B89B">
-            <wp:extent cx="5731510" cy="3223895"/>
-            <wp:effectExtent l="0" t="0" r="2540" b="0"/>
-            <wp:docPr id="1642075622" name="Picture 1"/>
-            <wp:cNvGraphicFramePr>
-              <a:graphicFrameLocks xmlns:a="http://schemas.openxmlformats.org/drawingml/2006/main" noChangeAspect="1"/>
-            </wp:cNvGraphicFramePr>
-            <a:graphic xmlns:a="http://schemas.openxmlformats.org/drawingml/2006/main">
-              <a:graphicData uri="http://schemas.openxmlformats.org/drawingml/2006/picture">
-                <pic:pic xmlns:pic="http://schemas.openxmlformats.org/drawingml/2006/picture">
-                  <pic:nvPicPr>
-                    <pic:cNvPr id="1642075622" name=""/>
-                    <pic:cNvPicPr/>
-                  </pic:nvPicPr>
-                  <pic:blipFill>
-                    <a:blip r:embed="rId14"/>
-                    <a:stretch>
-                      <a:fillRect/>
-                    </a:stretch>
-                  </pic:blipFill>
-                  <pic:spPr>
-                    <a:xfrm>
-                      <a:off x="0" y="0"/>
-                      <a:ext cx="5731510" cy="3223895"/>
-                    </a:xfrm>
-                    <a:prstGeom prst="rect">
-                      <a:avLst/>
-                    </a:prstGeom>
-                  </pic:spPr>
-                </pic:pic>
-              </a:graphicData>
-            </a:graphic>
-          </wp:inline>
-        </w:drawing>
-      </w:r>
-    </w:p>
-    <w:p>
-      <w:r>
-        <w:rPr>
-          <w:noProof/>
-        </w:rPr>
-        <w:drawing>
-          <wp:inline distT="0" distB="0" distL="0" distR="0" wp14:anchorId="69E46DAB" wp14:editId="0EA94B84">
-            <wp:extent cx="5731510" cy="3223895"/>
-            <wp:effectExtent l="0" t="0" r="2540" b="0"/>
-            <wp:docPr id="1475115845" name="Picture 1"/>
-            <wp:cNvGraphicFramePr>
-              <a:graphicFrameLocks xmlns:a="http://schemas.openxmlformats.org/drawingml/2006/main" noChangeAspect="1"/>
-            </wp:cNvGraphicFramePr>
-            <a:graphic xmlns:a="http://schemas.openxmlformats.org/drawingml/2006/main">
-              <a:graphicData uri="http://schemas.openxmlformats.org/drawingml/2006/picture">
-                <pic:pic xmlns:pic="http://schemas.openxmlformats.org/drawingml/2006/picture">
-                  <pic:nvPicPr>
-                    <pic:cNvPr id="1475115845" name=""/>
-                    <pic:cNvPicPr/>
-                  </pic:nvPicPr>
-                  <pic:blipFill>
-                    <a:blip r:embed="rId15"/>
-                    <a:stretch>
-                      <a:fillRect/>
-                    </a:stretch>
-                  </pic:blipFill>
-                  <pic:spPr>
-                    <a:xfrm>
-                      <a:off x="0" y="0"/>
-                      <a:ext cx="5731510" cy="3223895"/>
-                    </a:xfrm>
-                    <a:prstGeom prst="rect">
-                      <a:avLst/>
-                    </a:prstGeom>
-                  </pic:spPr>
-                </pic:pic>
-              </a:graphicData>
-            </a:graphic>
-          </wp:inline>
-        </w:drawing>
-      </w:r>
-    </w:p>
-    <w:p>
-      <w:r>
-        <w:rPr>
-          <w:noProof/>
-        </w:rPr>
-        <w:lastRenderedPageBreak/>
-        <w:drawing>
-          <wp:inline distT="0" distB="0" distL="0" distR="0" wp14:anchorId="7E8C429C" wp14:editId="150BD51F">
-            <wp:extent cx="5731510" cy="3223895"/>
-            <wp:effectExtent l="0" t="0" r="2540" b="0"/>
-            <wp:docPr id="1727280624" name="Picture 1"/>
-            <wp:cNvGraphicFramePr>
-              <a:graphicFrameLocks xmlns:a="http://schemas.openxmlformats.org/drawingml/2006/main" noChangeAspect="1"/>
-            </wp:cNvGraphicFramePr>
-            <a:graphic xmlns:a="http://schemas.openxmlformats.org/drawingml/2006/main">
-              <a:graphicData uri="http://schemas.openxmlformats.org/drawingml/2006/picture">
-                <pic:pic xmlns:pic="http://schemas.openxmlformats.org/drawingml/2006/picture">
-                  <pic:nvPicPr>
-                    <pic:cNvPr id="1727280624" name=""/>
-                    <pic:cNvPicPr/>
-                  </pic:nvPicPr>
-                  <pic:blipFill>
-                    <a:blip r:embed="rId16"/>
-                    <a:stretch>
-                      <a:fillRect/>
-                    </a:stretch>
-                  </pic:blipFill>
-                  <pic:spPr>
-                    <a:xfrm>
-                      <a:off x="0" y="0"/>
-                      <a:ext cx="5731510" cy="3223895"/>
-                    </a:xfrm>
-                    <a:prstGeom prst="rect">
-                      <a:avLst/>
-                    </a:prstGeom>
-                  </pic:spPr>
-                </pic:pic>
-              </a:graphicData>
-            </a:graphic>
-          </wp:inline>
-        </w:drawing>
-      </w:r>
-    </w:p>
-    <w:p>
-      <w:r>
-        <w:rPr>
-          <w:noProof/>
-        </w:rPr>
-        <w:drawing>
-          <wp:inline distT="0" distB="0" distL="0" distR="0" wp14:anchorId="2138E388" wp14:editId="6B2CDE49">
-            <wp:extent cx="5731510" cy="3223895"/>
-            <wp:effectExtent l="0" t="0" r="2540" b="0"/>
-            <wp:docPr id="888748588" name="Picture 1"/>
-            <wp:cNvGraphicFramePr>
-              <a:graphicFrameLocks xmlns:a="http://schemas.openxmlformats.org/drawingml/2006/main" noChangeAspect="1"/>
-            </wp:cNvGraphicFramePr>
-            <a:graphic xmlns:a="http://schemas.openxmlformats.org/drawingml/2006/main">
-              <a:graphicData uri="http://schemas.openxmlformats.org/drawingml/2006/picture">
-                <pic:pic xmlns:pic="http://schemas.openxmlformats.org/drawingml/2006/picture">
-                  <pic:nvPicPr>
-                    <pic:cNvPr id="888748588" name=""/>
-                    <pic:cNvPicPr/>
-                  </pic:nvPicPr>
-                  <pic:blipFill>
-                    <a:blip r:embed="rId17"/>
-                    <a:stretch>
-                      <a:fillRect/>
-                    </a:stretch>
-                  </pic:blipFill>
-                  <pic:spPr>
-                    <a:xfrm>
-                      <a:off x="0" y="0"/>
-                      <a:ext cx="5731510" cy="3223895"/>
-                    </a:xfrm>
-                    <a:prstGeom prst="rect">
-                      <a:avLst/>
-                    </a:prstGeom>
-                  </pic:spPr>
-                </pic:pic>
-              </a:graphicData>
-            </a:graphic>
-          </wp:inline>
-        </w:drawing>
-      </w:r>
-    </w:p>
-    <w:p>
-      <w:r>
-        <w:rPr>
-          <w:noProof/>
-        </w:rPr>
-        <w:lastRenderedPageBreak/>
-        <w:drawing>
-          <wp:inline distT="0" distB="0" distL="0" distR="0" wp14:anchorId="4F2D7902" wp14:editId="6BE90FD8">
-            <wp:extent cx="5731510" cy="3223895"/>
-            <wp:effectExtent l="0" t="0" r="2540" b="0"/>
+          <wp:inline distT="0" distB="0" distL="0" distR="0" wp14:anchorId="4F2D7902" wp14:editId="5D353C05">
+            <wp:extent cx="5486400" cy="2730696"/>
+            <wp:effectExtent l="0" t="0" r="0" b="0"/>
             <wp:docPr id="1567585943" name="Picture 1"/>
             <wp:cNvGraphicFramePr>
               <a:graphicFrameLocks xmlns:a="http://schemas.openxmlformats.org/drawingml/2006/main" noChangeAspect="1"/>
@@ -617,20 +606,27 @@
                     <pic:cNvPr id="1567585943" name=""/>
                     <pic:cNvPicPr/>
                   </pic:nvPicPr>
-                  <pic:blipFill>
-                    <a:blip r:embed="rId18"/>
-                    <a:stretch>
-                      <a:fillRect/>
-                    </a:stretch>
+                  <pic:blipFill rotWithShape="1">
+                    <a:blip r:embed="rId13"/>
+                    <a:srcRect l="5097" t="10374" r="13864" b="17919"/>
+                    <a:stretch/>
                   </pic:blipFill>
-                  <pic:spPr>
+                  <pic:spPr bwMode="auto">
                     <a:xfrm>
                       <a:off x="0" y="0"/>
-                      <a:ext cx="5731510" cy="3223895"/>
+                      <a:ext cx="5504433" cy="2739672"/>
                     </a:xfrm>
                     <a:prstGeom prst="rect">
                       <a:avLst/>
                     </a:prstGeom>
+                    <a:ln>
+                      <a:noFill/>
+                    </a:ln>
+                    <a:extLst>
+                      <a:ext uri="{53640926-AAD7-44D8-BBD7-CCE9431645EC}">
+                        <a14:shadowObscured xmlns:a14="http://schemas.microsoft.com/office/drawing/2010/main"/>
+                      </a:ext>
+                    </a:extLst>
                   </pic:spPr>
                 </pic:pic>
               </a:graphicData>
@@ -640,14 +636,84 @@
       </w:r>
     </w:p>
     <w:p>
+      <w:pPr>
+        <w:jc w:val="center"/>
+      </w:pPr>
       <w:r>
         <w:rPr>
           <w:noProof/>
         </w:rPr>
         <w:drawing>
-          <wp:inline distT="0" distB="0" distL="0" distR="0" wp14:anchorId="41782FF6" wp14:editId="12E1F229">
-            <wp:extent cx="5731510" cy="3223895"/>
-            <wp:effectExtent l="0" t="0" r="2540" b="0"/>
+          <wp:anchor distT="0" distB="0" distL="114300" distR="114300" simplePos="0" relativeHeight="251658240" behindDoc="0" locked="0" layoutInCell="1" allowOverlap="1" wp14:anchorId="332907D0" wp14:editId="602A502C">
+            <wp:simplePos x="0" y="0"/>
+            <wp:positionH relativeFrom="margin">
+              <wp:align>left</wp:align>
+            </wp:positionH>
+            <wp:positionV relativeFrom="paragraph">
+              <wp:posOffset>1950720</wp:posOffset>
+            </wp:positionV>
+            <wp:extent cx="5795010" cy="3169285"/>
+            <wp:effectExtent l="0" t="0" r="0" b="0"/>
+            <wp:wrapSquare wrapText="bothSides"/>
+            <wp:docPr id="2028704350" name="Picture 1"/>
+            <wp:cNvGraphicFramePr>
+              <a:graphicFrameLocks xmlns:a="http://schemas.openxmlformats.org/drawingml/2006/main" noChangeAspect="1"/>
+            </wp:cNvGraphicFramePr>
+            <a:graphic xmlns:a="http://schemas.openxmlformats.org/drawingml/2006/main">
+              <a:graphicData uri="http://schemas.openxmlformats.org/drawingml/2006/picture">
+                <pic:pic xmlns:pic="http://schemas.openxmlformats.org/drawingml/2006/picture">
+                  <pic:nvPicPr>
+                    <pic:cNvPr id="2028704350" name=""/>
+                    <pic:cNvPicPr/>
+                  </pic:nvPicPr>
+                  <pic:blipFill rotWithShape="1">
+                    <a:blip r:embed="rId14" cstate="print">
+                      <a:extLst>
+                        <a:ext uri="{28A0092B-C50C-407E-A947-70E740481C1C}">
+                          <a14:useLocalDpi xmlns:a14="http://schemas.microsoft.com/office/drawing/2010/main" val="0"/>
+                        </a:ext>
+                      </a:extLst>
+                    </a:blip>
+                    <a:srcRect l="5466" t="16151" r="14174" b="5701"/>
+                    <a:stretch/>
+                  </pic:blipFill>
+                  <pic:spPr bwMode="auto">
+                    <a:xfrm>
+                      <a:off x="0" y="0"/>
+                      <a:ext cx="5827235" cy="3187047"/>
+                    </a:xfrm>
+                    <a:prstGeom prst="rect">
+                      <a:avLst/>
+                    </a:prstGeom>
+                    <a:ln>
+                      <a:noFill/>
+                    </a:ln>
+                    <a:extLst>
+                      <a:ext uri="{53640926-AAD7-44D8-BBD7-CCE9431645EC}">
+                        <a14:shadowObscured xmlns:a14="http://schemas.microsoft.com/office/drawing/2010/main"/>
+                      </a:ext>
+                    </a:extLst>
+                  </pic:spPr>
+                </pic:pic>
+              </a:graphicData>
+            </a:graphic>
+            <wp14:sizeRelH relativeFrom="margin">
+              <wp14:pctWidth>0</wp14:pctWidth>
+            </wp14:sizeRelH>
+            <wp14:sizeRelV relativeFrom="margin">
+              <wp14:pctHeight>0</wp14:pctHeight>
+            </wp14:sizeRelV>
+          </wp:anchor>
+        </w:drawing>
+      </w:r>
+      <w:r>
+        <w:rPr>
+          <w:noProof/>
+        </w:rPr>
+        <w:drawing>
+          <wp:inline distT="0" distB="0" distL="0" distR="0" wp14:anchorId="41782FF6" wp14:editId="0C3B1A92">
+            <wp:extent cx="3373967" cy="1838156"/>
+            <wp:effectExtent l="0" t="0" r="0" b="0"/>
             <wp:docPr id="525929570" name="Picture 1"/>
             <wp:cNvGraphicFramePr>
               <a:graphicFrameLocks xmlns:a="http://schemas.openxmlformats.org/drawingml/2006/main" noChangeAspect="1"/>
@@ -659,20 +725,27 @@
                     <pic:cNvPr id="525929570" name=""/>
                     <pic:cNvPicPr/>
                   </pic:nvPicPr>
-                  <pic:blipFill>
-                    <a:blip r:embed="rId19"/>
-                    <a:stretch>
-                      <a:fillRect/>
-                    </a:stretch>
+                  <pic:blipFill rotWithShape="1">
+                    <a:blip r:embed="rId15"/>
+                    <a:srcRect l="12781" t="24032" r="33378" b="23820"/>
+                    <a:stretch/>
                   </pic:blipFill>
-                  <pic:spPr>
+                  <pic:spPr bwMode="auto">
                     <a:xfrm>
                       <a:off x="0" y="0"/>
-                      <a:ext cx="5731510" cy="3223895"/>
+                      <a:ext cx="3393410" cy="1848749"/>
                     </a:xfrm>
                     <a:prstGeom prst="rect">
                       <a:avLst/>
                     </a:prstGeom>
+                    <a:ln>
+                      <a:noFill/>
+                    </a:ln>
+                    <a:extLst>
+                      <a:ext uri="{53640926-AAD7-44D8-BBD7-CCE9431645EC}">
+                        <a14:shadowObscured xmlns:a14="http://schemas.microsoft.com/office/drawing/2010/main"/>
+                      </a:ext>
+                    </a:extLst>
                   </pic:spPr>
                 </pic:pic>
               </a:graphicData>
@@ -683,50 +756,13 @@
     </w:p>
     <w:p>
       <w:r>
-        <w:rPr>
-          <w:noProof/>
-        </w:rPr>
         <w:lastRenderedPageBreak/>
-        <w:drawing>
-          <wp:inline distT="0" distB="0" distL="0" distR="0" wp14:anchorId="332907D0" wp14:editId="55B4A113">
-            <wp:extent cx="5731510" cy="3223895"/>
-            <wp:effectExtent l="0" t="0" r="2540" b="0"/>
-            <wp:docPr id="2028704350" name="Picture 1"/>
-            <wp:cNvGraphicFramePr>
-              <a:graphicFrameLocks xmlns:a="http://schemas.openxmlformats.org/drawingml/2006/main" noChangeAspect="1"/>
-            </wp:cNvGraphicFramePr>
-            <a:graphic xmlns:a="http://schemas.openxmlformats.org/drawingml/2006/main">
-              <a:graphicData uri="http://schemas.openxmlformats.org/drawingml/2006/picture">
-                <pic:pic xmlns:pic="http://schemas.openxmlformats.org/drawingml/2006/picture">
-                  <pic:nvPicPr>
-                    <pic:cNvPr id="2028704350" name=""/>
-                    <pic:cNvPicPr/>
-                  </pic:nvPicPr>
-                  <pic:blipFill>
-                    <a:blip r:embed="rId20"/>
-                    <a:stretch>
-                      <a:fillRect/>
-                    </a:stretch>
-                  </pic:blipFill>
-                  <pic:spPr>
-                    <a:xfrm>
-                      <a:off x="0" y="0"/>
-                      <a:ext cx="5731510" cy="3223895"/>
-                    </a:xfrm>
-                    <a:prstGeom prst="rect">
-                      <a:avLst/>
-                    </a:prstGeom>
-                  </pic:spPr>
-                </pic:pic>
-              </a:graphicData>
-            </a:graphic>
-          </wp:inline>
-        </w:drawing>
+        <w:br w:type="textWrapping" w:clear="all"/>
       </w:r>
     </w:p>
     <w:sectPr>
       <w:pgSz w:w="11906" w:h="16838"/>
-      <w:pgMar w:top="1440" w:right="1440" w:bottom="1440" w:left="1440" w:header="708" w:footer="708" w:gutter="0"/>
+      <w:pgMar w:top="1440" w:right="1440" w:bottom="709" w:left="1440" w:header="708" w:footer="708" w:gutter="0"/>
       <w:cols w:space="708"/>
       <w:docGrid w:linePitch="360"/>
     </w:sectPr>
